--- a/sdemesol/sde/websvc/templates/sdetpl05_mes_bw2025.docx
+++ b/sdemesol/sde/websvc/templates/sdetpl05_mes_bw2025.docx
@@ -3091,8 +3091,8 @@
         <w:noProof/>
       </w:rPr>
       <w:drawing>
-        <wp:inline distT="0" distB="0" distL="0" distR="0" wp14:anchorId="27418D80" wp14:editId="40FBD0A6">
-          <wp:extent cx="6120130" cy="915035"/>
+        <wp:inline distT="0" distB="0" distL="0" distR="0" wp14:anchorId="27418D80" wp14:editId="7CEB6087">
+          <wp:extent cx="6120130" cy="579095"/>
           <wp:effectExtent l="0" t="0" r="0" b="0"/>
           <wp:docPr id="3" name="Picture 3"/>
           <wp:cNvGraphicFramePr>
@@ -3120,7 +3120,7 @@
                 <pic:spPr>
                   <a:xfrm>
                     <a:off x="0" y="0"/>
-                    <a:ext cx="6120130" cy="915035"/>
+                    <a:ext cx="6120130" cy="579095"/>
                   </a:xfrm>
                   <a:prstGeom prst="rect">
                     <a:avLst/>
